--- a/task list.docx
+++ b/task list.docx
@@ -42,7 +42,7 @@
       </w:pPr>
       <w:r>
         <w:rPr/>
-        <w:t>Customer movement</w:t>
+        <w:t>Customer movement - Johnny</w:t>
       </w:r>
     </w:p>
     <w:p>
@@ -84,35 +84,35 @@
       </w:pPr>
       <w:r>
         <w:rPr/>
-        <w:t>sound effects</w:t>
-      </w:r>
-    </w:p>
-    <w:p>
-      <w:pPr>
-        <w:pStyle w:val="Normal"/>
-        <w:numPr>
-          <w:ilvl w:val="0"/>
-          <w:numId w:val="1"/>
-        </w:numPr>
-        <w:rPr/>
-      </w:pPr>
-      <w:r>
-        <w:rPr/>
-        <w:t>sound track</w:t>
-      </w:r>
-    </w:p>
-    <w:p>
-      <w:pPr>
-        <w:pStyle w:val="Normal"/>
-        <w:numPr>
-          <w:ilvl w:val="0"/>
-          <w:numId w:val="1"/>
-        </w:numPr>
-        <w:rPr/>
-      </w:pPr>
-      <w:r>
-        <w:rPr/>
-        <w:t>boot code / animation</w:t>
+        <w:t>sound effects - Jade</w:t>
+      </w:r>
+    </w:p>
+    <w:p>
+      <w:pPr>
+        <w:pStyle w:val="Normal"/>
+        <w:numPr>
+          <w:ilvl w:val="0"/>
+          <w:numId w:val="1"/>
+        </w:numPr>
+        <w:rPr/>
+      </w:pPr>
+      <w:r>
+        <w:rPr/>
+        <w:t>sound track - Jade</w:t>
+      </w:r>
+    </w:p>
+    <w:p>
+      <w:pPr>
+        <w:pStyle w:val="Normal"/>
+        <w:numPr>
+          <w:ilvl w:val="0"/>
+          <w:numId w:val="1"/>
+        </w:numPr>
+        <w:rPr/>
+      </w:pPr>
+      <w:r>
+        <w:rPr/>
+        <w:t>boot code / animation - Jessica</w:t>
       </w:r>
     </w:p>
     <w:p>
@@ -224,7 +224,7 @@
       </w:pPr>
       <w:r>
         <w:rPr/>
-        <w:t>link menus</w:t>
+        <w:t>link menus - Jessica</w:t>
       </w:r>
     </w:p>
     <w:p>
@@ -280,7 +280,11 @@
       </w:pPr>
       <w:r>
         <w:rPr/>
-        <w:t>code health loss for mistakes</w:t>
+        <w:t xml:space="preserve">code health loss for mistakes </w:t>
+      </w:r>
+      <w:r>
+        <w:rPr/>
+        <w:t>- Matthew</w:t>
       </w:r>
     </w:p>
     <w:p>
@@ -304,6 +308,7 @@
       <w:pgNumType w:fmt="decimal"/>
       <w:formProt w:val="false"/>
       <w:textDirection w:val="lrTb"/>
+      <w:docGrid w:type="default" w:linePitch="240" w:charSpace="4294961151"/>
     </w:sectPr>
   </w:body>
 </w:document>
@@ -316,12 +321,12 @@
       <w:start w:val="1"/>
       <w:numFmt w:val="bullet"/>
       <w:lvlText w:val=""/>
-      <w:lvlJc w:val="start"/>
+      <w:lvlJc w:val="left"/>
       <w:pPr>
         <w:tabs>
           <w:tab w:val="num" w:pos="720"/>
         </w:tabs>
-        <w:ind w:start="720" w:hanging="360"/>
+        <w:ind w:left="720" w:hanging="360"/>
       </w:pPr>
       <w:rPr>
         <w:rFonts w:ascii="Symbol" w:hAnsi="Symbol" w:cs="Symbol" w:hint="default"/>
@@ -332,12 +337,12 @@
       <w:start w:val="1"/>
       <w:numFmt w:val="bullet"/>
       <w:lvlText w:val="◦"/>
-      <w:lvlJc w:val="start"/>
+      <w:lvlJc w:val="left"/>
       <w:pPr>
         <w:tabs>
           <w:tab w:val="num" w:pos="1080"/>
         </w:tabs>
-        <w:ind w:start="1080" w:hanging="360"/>
+        <w:ind w:left="1080" w:hanging="360"/>
       </w:pPr>
       <w:rPr>
         <w:rFonts w:ascii="OpenSymbol" w:hAnsi="OpenSymbol" w:cs="OpenSymbol" w:hint="default"/>
@@ -348,12 +353,12 @@
       <w:start w:val="1"/>
       <w:numFmt w:val="bullet"/>
       <w:lvlText w:val="▪"/>
-      <w:lvlJc w:val="start"/>
+      <w:lvlJc w:val="left"/>
       <w:pPr>
         <w:tabs>
           <w:tab w:val="num" w:pos="1440"/>
         </w:tabs>
-        <w:ind w:start="1440" w:hanging="360"/>
+        <w:ind w:left="1440" w:hanging="360"/>
       </w:pPr>
       <w:rPr>
         <w:rFonts w:ascii="OpenSymbol" w:hAnsi="OpenSymbol" w:cs="OpenSymbol" w:hint="default"/>
@@ -364,12 +369,12 @@
       <w:start w:val="1"/>
       <w:numFmt w:val="bullet"/>
       <w:lvlText w:val=""/>
-      <w:lvlJc w:val="start"/>
+      <w:lvlJc w:val="left"/>
       <w:pPr>
         <w:tabs>
           <w:tab w:val="num" w:pos="1800"/>
         </w:tabs>
-        <w:ind w:start="1800" w:hanging="360"/>
+        <w:ind w:left="1800" w:hanging="360"/>
       </w:pPr>
       <w:rPr>
         <w:rFonts w:ascii="Symbol" w:hAnsi="Symbol" w:cs="Symbol" w:hint="default"/>
@@ -380,12 +385,12 @@
       <w:start w:val="1"/>
       <w:numFmt w:val="bullet"/>
       <w:lvlText w:val="◦"/>
-      <w:lvlJc w:val="start"/>
+      <w:lvlJc w:val="left"/>
       <w:pPr>
         <w:tabs>
           <w:tab w:val="num" w:pos="2160"/>
         </w:tabs>
-        <w:ind w:start="2160" w:hanging="360"/>
+        <w:ind w:left="2160" w:hanging="360"/>
       </w:pPr>
       <w:rPr>
         <w:rFonts w:ascii="OpenSymbol" w:hAnsi="OpenSymbol" w:cs="OpenSymbol" w:hint="default"/>
@@ -396,12 +401,12 @@
       <w:start w:val="1"/>
       <w:numFmt w:val="bullet"/>
       <w:lvlText w:val="▪"/>
-      <w:lvlJc w:val="start"/>
+      <w:lvlJc w:val="left"/>
       <w:pPr>
         <w:tabs>
           <w:tab w:val="num" w:pos="2520"/>
         </w:tabs>
-        <w:ind w:start="2520" w:hanging="360"/>
+        <w:ind w:left="2520" w:hanging="360"/>
       </w:pPr>
       <w:rPr>
         <w:rFonts w:ascii="OpenSymbol" w:hAnsi="OpenSymbol" w:cs="OpenSymbol" w:hint="default"/>
@@ -412,12 +417,12 @@
       <w:start w:val="1"/>
       <w:numFmt w:val="bullet"/>
       <w:lvlText w:val=""/>
-      <w:lvlJc w:val="start"/>
+      <w:lvlJc w:val="left"/>
       <w:pPr>
         <w:tabs>
           <w:tab w:val="num" w:pos="2880"/>
         </w:tabs>
-        <w:ind w:start="2880" w:hanging="360"/>
+        <w:ind w:left="2880" w:hanging="360"/>
       </w:pPr>
       <w:rPr>
         <w:rFonts w:ascii="Symbol" w:hAnsi="Symbol" w:cs="Symbol" w:hint="default"/>
@@ -428,12 +433,12 @@
       <w:start w:val="1"/>
       <w:numFmt w:val="bullet"/>
       <w:lvlText w:val="◦"/>
-      <w:lvlJc w:val="start"/>
+      <w:lvlJc w:val="left"/>
       <w:pPr>
         <w:tabs>
           <w:tab w:val="num" w:pos="3240"/>
         </w:tabs>
-        <w:ind w:start="3240" w:hanging="360"/>
+        <w:ind w:left="3240" w:hanging="360"/>
       </w:pPr>
       <w:rPr>
         <w:rFonts w:ascii="OpenSymbol" w:hAnsi="OpenSymbol" w:cs="OpenSymbol" w:hint="default"/>
@@ -444,12 +449,12 @@
       <w:start w:val="1"/>
       <w:numFmt w:val="bullet"/>
       <w:lvlText w:val="▪"/>
-      <w:lvlJc w:val="start"/>
+      <w:lvlJc w:val="left"/>
       <w:pPr>
         <w:tabs>
           <w:tab w:val="num" w:pos="3600"/>
         </w:tabs>
-        <w:ind w:start="3600" w:hanging="360"/>
+        <w:ind w:left="3600" w:hanging="360"/>
       </w:pPr>
       <w:rPr>
         <w:rFonts w:ascii="OpenSymbol" w:hAnsi="OpenSymbol" w:cs="OpenSymbol" w:hint="default"/>
@@ -463,9 +468,9 @@
       <w:numFmt w:val="none"/>
       <w:suff w:val="nothing"/>
       <w:lvlText w:val=""/>
-      <w:lvlJc w:val="start"/>
-      <w:pPr>
-        <w:ind w:start="0" w:hanging="0"/>
+      <w:lvlJc w:val="left"/>
+      <w:pPr>
+        <w:ind w:left="0" w:hanging="0"/>
       </w:pPr>
     </w:lvl>
     <w:lvl w:ilvl="1">
@@ -473,9 +478,9 @@
       <w:numFmt w:val="none"/>
       <w:suff w:val="nothing"/>
       <w:lvlText w:val=""/>
-      <w:lvlJc w:val="start"/>
-      <w:pPr>
-        <w:ind w:start="0" w:hanging="0"/>
+      <w:lvlJc w:val="left"/>
+      <w:pPr>
+        <w:ind w:left="0" w:hanging="0"/>
       </w:pPr>
     </w:lvl>
     <w:lvl w:ilvl="2">
@@ -483,9 +488,9 @@
       <w:numFmt w:val="none"/>
       <w:suff w:val="nothing"/>
       <w:lvlText w:val=""/>
-      <w:lvlJc w:val="start"/>
-      <w:pPr>
-        <w:ind w:start="0" w:hanging="0"/>
+      <w:lvlJc w:val="left"/>
+      <w:pPr>
+        <w:ind w:left="0" w:hanging="0"/>
       </w:pPr>
     </w:lvl>
     <w:lvl w:ilvl="3">
@@ -493,9 +498,9 @@
       <w:numFmt w:val="none"/>
       <w:suff w:val="nothing"/>
       <w:lvlText w:val=""/>
-      <w:lvlJc w:val="start"/>
-      <w:pPr>
-        <w:ind w:start="0" w:hanging="0"/>
+      <w:lvlJc w:val="left"/>
+      <w:pPr>
+        <w:ind w:left="0" w:hanging="0"/>
       </w:pPr>
     </w:lvl>
     <w:lvl w:ilvl="4">
@@ -503,9 +508,9 @@
       <w:numFmt w:val="none"/>
       <w:suff w:val="nothing"/>
       <w:lvlText w:val=""/>
-      <w:lvlJc w:val="start"/>
-      <w:pPr>
-        <w:ind w:start="0" w:hanging="0"/>
+      <w:lvlJc w:val="left"/>
+      <w:pPr>
+        <w:ind w:left="0" w:hanging="0"/>
       </w:pPr>
     </w:lvl>
     <w:lvl w:ilvl="5">
@@ -513,9 +518,9 @@
       <w:numFmt w:val="none"/>
       <w:suff w:val="nothing"/>
       <w:lvlText w:val=""/>
-      <w:lvlJc w:val="start"/>
-      <w:pPr>
-        <w:ind w:start="0" w:hanging="0"/>
+      <w:lvlJc w:val="left"/>
+      <w:pPr>
+        <w:ind w:left="0" w:hanging="0"/>
       </w:pPr>
     </w:lvl>
     <w:lvl w:ilvl="6">
@@ -523,9 +528,9 @@
       <w:numFmt w:val="none"/>
       <w:suff w:val="nothing"/>
       <w:lvlText w:val=""/>
-      <w:lvlJc w:val="start"/>
-      <w:pPr>
-        <w:ind w:start="0" w:hanging="0"/>
+      <w:lvlJc w:val="left"/>
+      <w:pPr>
+        <w:ind w:left="0" w:hanging="0"/>
       </w:pPr>
     </w:lvl>
     <w:lvl w:ilvl="7">
@@ -533,9 +538,9 @@
       <w:numFmt w:val="none"/>
       <w:suff w:val="nothing"/>
       <w:lvlText w:val=""/>
-      <w:lvlJc w:val="start"/>
-      <w:pPr>
-        <w:ind w:start="0" w:hanging="0"/>
+      <w:lvlJc w:val="left"/>
+      <w:pPr>
+        <w:ind w:left="0" w:hanging="0"/>
       </w:pPr>
     </w:lvl>
     <w:lvl w:ilvl="8">
@@ -543,9 +548,9 @@
       <w:numFmt w:val="none"/>
       <w:suff w:val="nothing"/>
       <w:lvlText w:val=""/>
-      <w:lvlJc w:val="start"/>
-      <w:pPr>
-        <w:ind w:start="0" w:hanging="0"/>
+      <w:lvlJc w:val="left"/>
+      <w:pPr>
+        <w:ind w:left="0" w:hanging="0"/>
       </w:pPr>
     </w:lvl>
   </w:abstractNum>
@@ -564,15 +569,13 @@
     <w:rPrDefault>
       <w:rPr>
         <w:rFonts w:ascii="Liberation Serif" w:hAnsi="Liberation Serif" w:eastAsia="SimSun" w:cs="Arial"/>
-        <w:sz w:val="24"/>
+        <w:sz w:val="20"/>
         <w:szCs w:val="24"/>
         <w:lang w:val="en-US" w:eastAsia="zh-CN" w:bidi="hi-IN"/>
       </w:rPr>
     </w:rPrDefault>
     <w:pPrDefault>
-      <w:pPr>
-        <w:widowControl/>
-      </w:pPr>
+      <w:pPr/>
     </w:pPrDefault>
   </w:docDefaults>
   <w:style w:type="paragraph" w:styleId="Normal">
@@ -580,10 +583,12 @@
     <w:qFormat/>
     <w:pPr>
       <w:widowControl/>
+      <w:bidi w:val="0"/>
+      <w:jc w:val="left"/>
     </w:pPr>
     <w:rPr>
       <w:rFonts w:ascii="Liberation Serif" w:hAnsi="Liberation Serif" w:eastAsia="SimSun" w:cs="Arial"/>
-      <w:color w:val="auto"/>
+      <w:color w:val="00000A"/>
       <w:sz w:val="24"/>
       <w:szCs w:val="24"/>
       <w:lang w:val="en-US" w:eastAsia="zh-CN" w:bidi="hi-IN"/>
@@ -594,6 +599,132 @@
     <w:qFormat/>
     <w:rPr>
       <w:rFonts w:ascii="OpenSymbol" w:hAnsi="OpenSymbol" w:eastAsia="OpenSymbol" w:cs="OpenSymbol"/>
+    </w:rPr>
+  </w:style>
+  <w:style w:type="character" w:styleId="ListLabel1">
+    <w:name w:val="ListLabel 1"/>
+    <w:qFormat/>
+    <w:rPr>
+      <w:rFonts w:cs="OpenSymbol"/>
+    </w:rPr>
+  </w:style>
+  <w:style w:type="character" w:styleId="ListLabel2">
+    <w:name w:val="ListLabel 2"/>
+    <w:qFormat/>
+    <w:rPr>
+      <w:rFonts w:cs="OpenSymbol"/>
+    </w:rPr>
+  </w:style>
+  <w:style w:type="character" w:styleId="ListLabel3">
+    <w:name w:val="ListLabel 3"/>
+    <w:qFormat/>
+    <w:rPr>
+      <w:rFonts w:cs="OpenSymbol"/>
+    </w:rPr>
+  </w:style>
+  <w:style w:type="character" w:styleId="ListLabel4">
+    <w:name w:val="ListLabel 4"/>
+    <w:qFormat/>
+    <w:rPr>
+      <w:rFonts w:cs="OpenSymbol"/>
+    </w:rPr>
+  </w:style>
+  <w:style w:type="character" w:styleId="ListLabel5">
+    <w:name w:val="ListLabel 5"/>
+    <w:qFormat/>
+    <w:rPr>
+      <w:rFonts w:cs="OpenSymbol"/>
+    </w:rPr>
+  </w:style>
+  <w:style w:type="character" w:styleId="ListLabel6">
+    <w:name w:val="ListLabel 6"/>
+    <w:qFormat/>
+    <w:rPr>
+      <w:rFonts w:cs="OpenSymbol"/>
+    </w:rPr>
+  </w:style>
+  <w:style w:type="character" w:styleId="ListLabel7">
+    <w:name w:val="ListLabel 7"/>
+    <w:qFormat/>
+    <w:rPr>
+      <w:rFonts w:cs="OpenSymbol"/>
+    </w:rPr>
+  </w:style>
+  <w:style w:type="character" w:styleId="ListLabel8">
+    <w:name w:val="ListLabel 8"/>
+    <w:qFormat/>
+    <w:rPr>
+      <w:rFonts w:cs="OpenSymbol"/>
+    </w:rPr>
+  </w:style>
+  <w:style w:type="character" w:styleId="ListLabel9">
+    <w:name w:val="ListLabel 9"/>
+    <w:qFormat/>
+    <w:rPr>
+      <w:rFonts w:cs="OpenSymbol"/>
+    </w:rPr>
+  </w:style>
+  <w:style w:type="character" w:styleId="ListLabel10">
+    <w:name w:val="ListLabel 10"/>
+    <w:qFormat/>
+    <w:rPr>
+      <w:rFonts w:cs="OpenSymbol"/>
+    </w:rPr>
+  </w:style>
+  <w:style w:type="character" w:styleId="ListLabel11">
+    <w:name w:val="ListLabel 11"/>
+    <w:qFormat/>
+    <w:rPr>
+      <w:rFonts w:cs="OpenSymbol"/>
+    </w:rPr>
+  </w:style>
+  <w:style w:type="character" w:styleId="ListLabel12">
+    <w:name w:val="ListLabel 12"/>
+    <w:qFormat/>
+    <w:rPr>
+      <w:rFonts w:cs="OpenSymbol"/>
+    </w:rPr>
+  </w:style>
+  <w:style w:type="character" w:styleId="ListLabel13">
+    <w:name w:val="ListLabel 13"/>
+    <w:qFormat/>
+    <w:rPr>
+      <w:rFonts w:cs="OpenSymbol"/>
+    </w:rPr>
+  </w:style>
+  <w:style w:type="character" w:styleId="ListLabel14">
+    <w:name w:val="ListLabel 14"/>
+    <w:qFormat/>
+    <w:rPr>
+      <w:rFonts w:cs="OpenSymbol"/>
+    </w:rPr>
+  </w:style>
+  <w:style w:type="character" w:styleId="ListLabel15">
+    <w:name w:val="ListLabel 15"/>
+    <w:qFormat/>
+    <w:rPr>
+      <w:rFonts w:cs="OpenSymbol"/>
+    </w:rPr>
+  </w:style>
+  <w:style w:type="character" w:styleId="ListLabel16">
+    <w:name w:val="ListLabel 16"/>
+    <w:qFormat/>
+    <w:rPr>
+      <w:rFonts w:cs="OpenSymbol"/>
+    </w:rPr>
+  </w:style>
+  <w:style w:type="character" w:styleId="ListLabel17">
+    <w:name w:val="ListLabel 17"/>
+    <w:qFormat/>
+    <w:rPr>
+      <w:rFonts w:cs="OpenSymbol"/>
+    </w:rPr>
+  </w:style>
+  <w:style w:type="character" w:styleId="ListLabel18">
+    <w:name w:val="ListLabel 18"/>
+    <w:qFormat/>
+    <w:rPr>
+      <w:rFonts w:cs="OpenSymbol"/>
     </w:rPr>
   </w:style>
   <w:style w:type="paragraph" w:styleId="Heading">
